--- a/readme.docx
+++ b/readme.docx
@@ -581,7 +581,7 @@
           <w:szCs w:val="18"/>
           <w:rtl w:val="0"/>
         </w:rPr>
-        <w:t xml:space="preserve">          | tokenStartBlockFunction&lt;STA&gt;&lt;ENDBLOCK&gt;      {Definição do escopo}</w:t>
+        <w:t xml:space="preserve">          | tokenStartBlockFunction&lt;STA&gt;&lt;ENDBLOCK&gt;      </w:t>
       </w:r>
     </w:p>
     <w:p>
@@ -638,7 +638,7 @@
           <w:szCs w:val="18"/>
           <w:rtl w:val="0"/>
         </w:rPr>
-        <w:t xml:space="preserve">          | tokenIdentifier&lt;K&gt;tokenEndLine&lt;STA&gt;         {Atribuição de tipo}</w:t>
+        <w:t xml:space="preserve">          | tokenIdentifier&lt;K&gt;tokenEndLine&lt;STA&gt;         </w:t>
       </w:r>
     </w:p>
     <w:p>
@@ -733,7 +733,7 @@
           <w:szCs w:val="18"/>
           <w:rtl w:val="0"/>
         </w:rPr>
-        <w:t xml:space="preserve">&lt;ENDBLOCK&gt; ::= &lt;STA&gt;tokenFinalBlockFunction             {Definição do escopo}</w:t>
+        <w:t xml:space="preserve">&lt;ENDBLOCK&gt; ::= &lt;STA&gt;tokenFinalBlockFunction            </w:t>
       </w:r>
     </w:p>
     <w:p>
@@ -805,7 +805,7 @@
           <w:szCs w:val="18"/>
           <w:rtl w:val="0"/>
         </w:rPr>
-        <w:t xml:space="preserve">        | tokenSeparator tokenIdentifier&lt;T&gt;             {Atribuição de tipo}</w:t>
+        <w:t xml:space="preserve">        | tokenSeparator tokenIdentifier&lt;T&gt;            </w:t>
       </w:r>
     </w:p>
     <w:p>
@@ -862,26 +862,26 @@
           <w:szCs w:val="18"/>
           <w:rtl w:val="0"/>
         </w:rPr>
-        <w:t xml:space="preserve">&lt;DECFUNC&gt; ::= tokenIdentifier &lt;L&gt; &lt;STA&gt;                 {Atribuição de tipo}</w:t>
-      </w:r>
-    </w:p>
-    <w:p>
-      <w:pPr>
-        <w:pageBreakBefore w:val="0"/>
-        <w:rPr>
-          <w:rFonts w:ascii="Courier New" w:cs="Courier New" w:eastAsia="Courier New" w:hAnsi="Courier New"/>
-          <w:sz w:val="18"/>
-          <w:szCs w:val="18"/>
-        </w:rPr>
-      </w:pPr>
-      <w:r>
-        <w:rPr>
-          <w:rFonts w:ascii="Courier New" w:cs="Courier New" w:eastAsia="Courier New" w:hAnsi="Courier New"/>
-          <w:sz w:val="18"/>
-          <w:szCs w:val="18"/>
-          <w:rtl w:val="0"/>
-        </w:rPr>
-        <w:t xml:space="preserve">&lt;EXP&gt; ::= tokenIdentifier&lt;S&gt;                            {Atribuição de tipo}</w:t>
+        <w:t xml:space="preserve">&lt;DECFUNC&gt; ::= tokenIdentifier &lt;L&gt; &lt;STA&gt;                 </w:t>
+      </w:r>
+    </w:p>
+    <w:p>
+      <w:pPr>
+        <w:pageBreakBefore w:val="0"/>
+        <w:rPr>
+          <w:rFonts w:ascii="Courier New" w:cs="Courier New" w:eastAsia="Courier New" w:hAnsi="Courier New"/>
+          <w:sz w:val="18"/>
+          <w:szCs w:val="18"/>
+        </w:rPr>
+      </w:pPr>
+      <w:r>
+        <w:rPr>
+          <w:rFonts w:ascii="Courier New" w:cs="Courier New" w:eastAsia="Courier New" w:hAnsi="Courier New"/>
+          <w:sz w:val="18"/>
+          <w:szCs w:val="18"/>
+          <w:rtl w:val="0"/>
+        </w:rPr>
+        <w:t xml:space="preserve">&lt;EXP&gt; ::= tokenIdentifier&lt;S&gt;                            </w:t>
       </w:r>
     </w:p>
     <w:p>
@@ -919,7 +919,7 @@
           <w:szCs w:val="18"/>
           <w:rtl w:val="0"/>
         </w:rPr>
-        <w:t xml:space="preserve">          | tokenNumber&lt;S&gt;                              {Atribuição de tipo}</w:t>
+        <w:t xml:space="preserve">          | tokenNumber&lt;S&gt;                             </w:t>
       </w:r>
     </w:p>
     <w:p>
@@ -957,26 +957,26 @@
           <w:szCs w:val="18"/>
           <w:rtl w:val="0"/>
         </w:rPr>
-        <w:t xml:space="preserve">        | tokenStartFunction tokenIdentifier&lt;B&gt;tokenFinalFunction       {Atribuição de tipo}</w:t>
-      </w:r>
-    </w:p>
-    <w:p>
-      <w:pPr>
-        <w:pageBreakBefore w:val="0"/>
-        <w:rPr>
-          <w:rFonts w:ascii="Courier New" w:cs="Courier New" w:eastAsia="Courier New" w:hAnsi="Courier New"/>
-          <w:sz w:val="18"/>
-          <w:szCs w:val="18"/>
-        </w:rPr>
-      </w:pPr>
-      <w:r>
-        <w:rPr>
-          <w:rFonts w:ascii="Courier New" w:cs="Courier New" w:eastAsia="Courier New" w:hAnsi="Courier New"/>
-          <w:sz w:val="18"/>
-          <w:szCs w:val="18"/>
-          <w:rtl w:val="0"/>
-        </w:rPr>
-        <w:t xml:space="preserve">&lt;B&gt; ::= tokenSeparator tokenIdentifier&lt;B&gt;               {Atribuição de tipo}</w:t>
+        <w:t xml:space="preserve">        | tokenStartFunction tokenIdentifier&lt;B&gt;tokenFinalFunction       </w:t>
+      </w:r>
+    </w:p>
+    <w:p>
+      <w:pPr>
+        <w:pageBreakBefore w:val="0"/>
+        <w:rPr>
+          <w:rFonts w:ascii="Courier New" w:cs="Courier New" w:eastAsia="Courier New" w:hAnsi="Courier New"/>
+          <w:sz w:val="18"/>
+          <w:szCs w:val="18"/>
+        </w:rPr>
+      </w:pPr>
+      <w:r>
+        <w:rPr>
+          <w:rFonts w:ascii="Courier New" w:cs="Courier New" w:eastAsia="Courier New" w:hAnsi="Courier New"/>
+          <w:sz w:val="18"/>
+          <w:szCs w:val="18"/>
+          <w:rtl w:val="0"/>
+        </w:rPr>
+        <w:t xml:space="preserve">&lt;B&gt; ::= tokenSeparator tokenIdentifier&lt;B&gt;             </w:t>
       </w:r>
     </w:p>
     <w:p>
@@ -1071,7 +1071,7 @@
           <w:szCs w:val="18"/>
           <w:rtl w:val="0"/>
         </w:rPr>
-        <w:t xml:space="preserve">&lt;P&gt; ::= tokenDataType tokenIdentifier&lt;Z&gt;                {Atribuição de tipo}</w:t>
+        <w:t xml:space="preserve">&lt;P&gt; ::= tokenDataType tokenIdentifier&lt;Z&gt;                </w:t>
       </w:r>
     </w:p>
     <w:p>
@@ -1109,7 +1109,7 @@
           <w:szCs w:val="18"/>
           <w:rtl w:val="0"/>
         </w:rPr>
-        <w:t xml:space="preserve">&lt;Z&gt; ::= tokenSeparator tokenDataType tokenIdentifier&lt;Z&gt; {Atribuição de tipo}</w:t>
+        <w:t xml:space="preserve">&lt;Z&gt; ::= tokenSeparator tokenDataType tokenIdentifier&lt;Z&gt; </w:t>
       </w:r>
     </w:p>
     <w:p>
@@ -1147,7 +1147,7 @@
           <w:szCs w:val="18"/>
           <w:rtl w:val="0"/>
         </w:rPr>
-        <w:t xml:space="preserve">&lt;TD&gt; ::= tokenDataType tokenIdentifier tokenEndLine     {Atribuição de tipo}</w:t>
+        <w:t xml:space="preserve">&lt;TD&gt; ::= tokenDataType tokenIdentifier tokenEndLine    </w:t>
       </w:r>
     </w:p>
     <w:p>
@@ -2228,12 +2228,2030 @@
     </w:p>
     <w:p>
       <w:pPr>
-        <w:pageBreakBefore w:val="0"/>
-        <w:rPr>
-          <w:rFonts w:ascii="Courier New" w:cs="Courier New" w:eastAsia="Courier New" w:hAnsi="Courier New"/>
-          <w:b w:val="1"/>
-          <w:sz w:val="18"/>
-          <w:szCs w:val="18"/>
+        <w:rPr>
+          <w:rFonts w:ascii="Courier New" w:cs="Courier New" w:eastAsia="Courier New" w:hAnsi="Courier New"/>
+          <w:b w:val="1"/>
+        </w:rPr>
+      </w:pPr>
+      <w:r>
+        <w:rPr>
+          <w:rFonts w:ascii="Courier New" w:cs="Courier New" w:eastAsia="Courier New" w:hAnsi="Courier New"/>
+          <w:b w:val="1"/>
+          <w:rtl w:val="0"/>
+        </w:rPr>
+        <w:t xml:space="preserve">Regras da gramática de atributo:</w:t>
+      </w:r>
+    </w:p>
+    <w:p>
+      <w:pPr>
+        <w:rPr>
+          <w:rFonts w:ascii="Courier New" w:cs="Courier New" w:eastAsia="Courier New" w:hAnsi="Courier New"/>
+          <w:b w:val="1"/>
+        </w:rPr>
+      </w:pPr>
+      <w:r>
+        <w:rPr>
+          <w:rtl w:val="0"/>
+        </w:rPr>
+      </w:r>
+    </w:p>
+    <w:tbl>
+      <w:tblPr>
+        <w:tblStyle w:val="Table1"/>
+        <w:tblW w:w="9025.511811023624" w:type="dxa"/>
+        <w:jc w:val="left"/>
+        <w:tblInd w:w="40.0" w:type="pct"/>
+        <w:tblBorders>
+          <w:top w:color="000000" w:space="0" w:sz="0" w:val="nil"/>
+          <w:left w:color="000000" w:space="0" w:sz="0" w:val="nil"/>
+          <w:bottom w:color="000000" w:space="0" w:sz="0" w:val="nil"/>
+          <w:right w:color="000000" w:space="0" w:sz="0" w:val="nil"/>
+          <w:insideH w:color="000000" w:space="0" w:sz="0" w:val="nil"/>
+          <w:insideV w:color="000000" w:space="0" w:sz="0" w:val="nil"/>
+        </w:tblBorders>
+        <w:tblLayout w:type="fixed"/>
+        <w:tblLook w:val="0600"/>
+      </w:tblPr>
+      <w:tblGrid>
+        <w:gridCol w:w="4512.755905511812"/>
+        <w:gridCol w:w="4512.755905511812"/>
+        <w:tblGridChange w:id="0">
+          <w:tblGrid>
+            <w:gridCol w:w="4512.755905511812"/>
+            <w:gridCol w:w="4512.755905511812"/>
+          </w:tblGrid>
+        </w:tblGridChange>
+      </w:tblGrid>
+      <w:tr>
+        <w:trPr>
+          <w:cantSplit w:val="0"/>
+          <w:trHeight w:val="315" w:hRule="atLeast"/>
+          <w:tblHeader w:val="0"/>
+        </w:trPr>
+        <w:tc>
+          <w:tcPr>
+            <w:tcBorders>
+              <w:top w:color="cccccc" w:space="0" w:sz="6" w:val="single"/>
+              <w:left w:color="cccccc" w:space="0" w:sz="6" w:val="single"/>
+              <w:bottom w:color="cccccc" w:space="0" w:sz="6" w:val="single"/>
+              <w:right w:color="cccccc" w:space="0" w:sz="6" w:val="single"/>
+            </w:tcBorders>
+            <w:tcMar>
+              <w:top w:w="40.0" w:type="dxa"/>
+              <w:left w:w="40.0" w:type="dxa"/>
+              <w:bottom w:w="40.0" w:type="dxa"/>
+              <w:right w:w="40.0" w:type="dxa"/>
+            </w:tcMar>
+            <w:vAlign w:val="bottom"/>
+          </w:tcPr>
+          <w:p>
+            <w:pPr>
+              <w:widowControl w:val="0"/>
+              <w:rPr>
+                <w:sz w:val="16"/>
+                <w:szCs w:val="16"/>
+              </w:rPr>
+            </w:pPr>
+            <w:r>
+              <w:rPr>
+                <w:sz w:val="16"/>
+                <w:szCs w:val="16"/>
+                <w:rtl w:val="0"/>
+              </w:rPr>
+              <w:t xml:space="preserve">&lt;STA&gt; ::= tokenConditional tokenStartFunction&lt;EXPFUNC&gt;</w:t>
+            </w:r>
+          </w:p>
+        </w:tc>
+        <w:tc>
+          <w:tcPr>
+            <w:tcBorders>
+              <w:top w:color="cccccc" w:space="0" w:sz="6" w:val="single"/>
+              <w:left w:color="cccccc" w:space="0" w:sz="6" w:val="single"/>
+              <w:bottom w:color="cccccc" w:space="0" w:sz="6" w:val="single"/>
+              <w:right w:color="cccccc" w:space="0" w:sz="6" w:val="single"/>
+            </w:tcBorders>
+            <w:tcMar>
+              <w:top w:w="40.0" w:type="dxa"/>
+              <w:left w:w="40.0" w:type="dxa"/>
+              <w:bottom w:w="40.0" w:type="dxa"/>
+              <w:right w:w="40.0" w:type="dxa"/>
+            </w:tcMar>
+            <w:vAlign w:val="bottom"/>
+          </w:tcPr>
+          <w:p>
+            <w:pPr>
+              <w:widowControl w:val="0"/>
+              <w:rPr>
+                <w:sz w:val="16"/>
+                <w:szCs w:val="16"/>
+              </w:rPr>
+            </w:pPr>
+            <w:r>
+              <w:rPr>
+                <w:sz w:val="16"/>
+                <w:szCs w:val="16"/>
+                <w:rtl w:val="0"/>
+              </w:rPr>
+              <w:t xml:space="preserve">&lt;STA&gt; ::= tokenConditional tokenStartFunction&lt;EXPFUNC&gt;</w:t>
+            </w:r>
+          </w:p>
+        </w:tc>
+      </w:tr>
+      <w:tr>
+        <w:trPr>
+          <w:cantSplit w:val="0"/>
+          <w:trHeight w:val="315" w:hRule="atLeast"/>
+          <w:tblHeader w:val="0"/>
+        </w:trPr>
+        <w:tc>
+          <w:tcPr>
+            <w:tcBorders>
+              <w:top w:color="cccccc" w:space="0" w:sz="6" w:val="single"/>
+              <w:left w:color="cccccc" w:space="0" w:sz="6" w:val="single"/>
+              <w:bottom w:color="cccccc" w:space="0" w:sz="6" w:val="single"/>
+              <w:right w:color="cccccc" w:space="0" w:sz="6" w:val="single"/>
+            </w:tcBorders>
+            <w:tcMar>
+              <w:top w:w="40.0" w:type="dxa"/>
+              <w:left w:w="40.0" w:type="dxa"/>
+              <w:bottom w:w="40.0" w:type="dxa"/>
+              <w:right w:w="40.0" w:type="dxa"/>
+            </w:tcMar>
+            <w:vAlign w:val="bottom"/>
+          </w:tcPr>
+          <w:p>
+            <w:pPr>
+              <w:widowControl w:val="0"/>
+              <w:rPr>
+                <w:sz w:val="16"/>
+                <w:szCs w:val="16"/>
+              </w:rPr>
+            </w:pPr>
+            <w:r>
+              <w:rPr>
+                <w:sz w:val="16"/>
+                <w:szCs w:val="16"/>
+                <w:rtl w:val="0"/>
+              </w:rPr>
+              <w:t xml:space="preserve">&lt;STA&gt; ::= tokenStartBlockFunction&lt;STA&gt;&lt;ENDBLOCK&gt;</w:t>
+            </w:r>
+          </w:p>
+        </w:tc>
+        <w:tc>
+          <w:tcPr>
+            <w:tcBorders>
+              <w:top w:color="cccccc" w:space="0" w:sz="6" w:val="single"/>
+              <w:left w:color="cccccc" w:space="0" w:sz="6" w:val="single"/>
+              <w:bottom w:color="cccccc" w:space="0" w:sz="6" w:val="single"/>
+              <w:right w:color="cccccc" w:space="0" w:sz="6" w:val="single"/>
+            </w:tcBorders>
+            <w:tcMar>
+              <w:top w:w="40.0" w:type="dxa"/>
+              <w:left w:w="40.0" w:type="dxa"/>
+              <w:bottom w:w="40.0" w:type="dxa"/>
+              <w:right w:w="40.0" w:type="dxa"/>
+            </w:tcMar>
+            <w:vAlign w:val="bottom"/>
+          </w:tcPr>
+          <w:p>
+            <w:pPr>
+              <w:widowControl w:val="0"/>
+              <w:rPr>
+                <w:sz w:val="16"/>
+                <w:szCs w:val="16"/>
+              </w:rPr>
+            </w:pPr>
+            <w:r>
+              <w:rPr>
+                <w:sz w:val="16"/>
+                <w:szCs w:val="16"/>
+                <w:rtl w:val="0"/>
+              </w:rPr>
+              <w:t xml:space="preserve">&lt;STA&gt; ::= tokenStartBlockFunction&lt;STA&gt;&lt;ENDBLOCK&gt;</w:t>
+            </w:r>
+          </w:p>
+        </w:tc>
+      </w:tr>
+      <w:tr>
+        <w:trPr>
+          <w:cantSplit w:val="0"/>
+          <w:trHeight w:val="315" w:hRule="atLeast"/>
+          <w:tblHeader w:val="0"/>
+        </w:trPr>
+        <w:tc>
+          <w:tcPr>
+            <w:tcBorders>
+              <w:top w:color="cccccc" w:space="0" w:sz="6" w:val="single"/>
+              <w:left w:color="cccccc" w:space="0" w:sz="6" w:val="single"/>
+              <w:bottom w:color="cccccc" w:space="0" w:sz="6" w:val="single"/>
+              <w:right w:color="cccccc" w:space="0" w:sz="6" w:val="single"/>
+            </w:tcBorders>
+            <w:tcMar>
+              <w:top w:w="40.0" w:type="dxa"/>
+              <w:left w:w="40.0" w:type="dxa"/>
+              <w:bottom w:w="40.0" w:type="dxa"/>
+              <w:right w:w="40.0" w:type="dxa"/>
+            </w:tcMar>
+            <w:vAlign w:val="bottom"/>
+          </w:tcPr>
+          <w:p>
+            <w:pPr>
+              <w:widowControl w:val="0"/>
+              <w:rPr>
+                <w:sz w:val="16"/>
+                <w:szCs w:val="16"/>
+              </w:rPr>
+            </w:pPr>
+            <w:r>
+              <w:rPr>
+                <w:sz w:val="16"/>
+                <w:szCs w:val="16"/>
+                <w:rtl w:val="0"/>
+              </w:rPr>
+              <w:t xml:space="preserve">&lt;STA&gt; ::= tokenWhile tokenStartFunction&lt;EXPFUNC&gt;</w:t>
+            </w:r>
+          </w:p>
+        </w:tc>
+        <w:tc>
+          <w:tcPr>
+            <w:tcBorders>
+              <w:top w:color="cccccc" w:space="0" w:sz="6" w:val="single"/>
+              <w:left w:color="cccccc" w:space="0" w:sz="6" w:val="single"/>
+              <w:bottom w:color="cccccc" w:space="0" w:sz="6" w:val="single"/>
+              <w:right w:color="cccccc" w:space="0" w:sz="6" w:val="single"/>
+            </w:tcBorders>
+            <w:tcMar>
+              <w:top w:w="40.0" w:type="dxa"/>
+              <w:left w:w="40.0" w:type="dxa"/>
+              <w:bottom w:w="40.0" w:type="dxa"/>
+              <w:right w:w="40.0" w:type="dxa"/>
+            </w:tcMar>
+            <w:vAlign w:val="bottom"/>
+          </w:tcPr>
+          <w:p>
+            <w:pPr>
+              <w:widowControl w:val="0"/>
+              <w:rPr>
+                <w:sz w:val="16"/>
+                <w:szCs w:val="16"/>
+              </w:rPr>
+            </w:pPr>
+            <w:r>
+              <w:rPr>
+                <w:sz w:val="16"/>
+                <w:szCs w:val="16"/>
+                <w:rtl w:val="0"/>
+              </w:rPr>
+              <w:t xml:space="preserve">&lt;STA&gt; ::= tokenWhile tokenStartFunction&lt;EXPFUNC&gt;</w:t>
+            </w:r>
+          </w:p>
+        </w:tc>
+      </w:tr>
+      <w:tr>
+        <w:trPr>
+          <w:cantSplit w:val="0"/>
+          <w:trHeight w:val="315" w:hRule="atLeast"/>
+          <w:tblHeader w:val="0"/>
+        </w:trPr>
+        <w:tc>
+          <w:tcPr>
+            <w:tcBorders>
+              <w:top w:color="cccccc" w:space="0" w:sz="6" w:val="single"/>
+              <w:left w:color="cccccc" w:space="0" w:sz="6" w:val="single"/>
+              <w:bottom w:color="cccccc" w:space="0" w:sz="6" w:val="single"/>
+              <w:right w:color="cccccc" w:space="0" w:sz="6" w:val="single"/>
+            </w:tcBorders>
+            <w:tcMar>
+              <w:top w:w="40.0" w:type="dxa"/>
+              <w:left w:w="40.0" w:type="dxa"/>
+              <w:bottom w:w="40.0" w:type="dxa"/>
+              <w:right w:w="40.0" w:type="dxa"/>
+            </w:tcMar>
+            <w:vAlign w:val="bottom"/>
+          </w:tcPr>
+          <w:p>
+            <w:pPr>
+              <w:widowControl w:val="0"/>
+              <w:rPr>
+                <w:sz w:val="16"/>
+                <w:szCs w:val="16"/>
+              </w:rPr>
+            </w:pPr>
+            <w:r>
+              <w:rPr>
+                <w:sz w:val="16"/>
+                <w:szCs w:val="16"/>
+                <w:rtl w:val="0"/>
+              </w:rPr>
+              <w:t xml:space="preserve">&lt;STA&gt; ::= tokenReturn&lt;EXP&gt;tokenEndLine&lt;STA&gt;</w:t>
+            </w:r>
+          </w:p>
+        </w:tc>
+        <w:tc>
+          <w:tcPr>
+            <w:tcBorders>
+              <w:top w:color="cccccc" w:space="0" w:sz="6" w:val="single"/>
+              <w:left w:color="cccccc" w:space="0" w:sz="6" w:val="single"/>
+              <w:bottom w:color="cccccc" w:space="0" w:sz="6" w:val="single"/>
+              <w:right w:color="cccccc" w:space="0" w:sz="6" w:val="single"/>
+            </w:tcBorders>
+            <w:tcMar>
+              <w:top w:w="40.0" w:type="dxa"/>
+              <w:left w:w="40.0" w:type="dxa"/>
+              <w:bottom w:w="40.0" w:type="dxa"/>
+              <w:right w:w="40.0" w:type="dxa"/>
+            </w:tcMar>
+            <w:vAlign w:val="bottom"/>
+          </w:tcPr>
+          <w:p>
+            <w:pPr>
+              <w:widowControl w:val="0"/>
+              <w:rPr>
+                <w:sz w:val="16"/>
+                <w:szCs w:val="16"/>
+              </w:rPr>
+            </w:pPr>
+            <w:r>
+              <w:rPr>
+                <w:sz w:val="16"/>
+                <w:szCs w:val="16"/>
+                <w:rtl w:val="0"/>
+              </w:rPr>
+              <w:t xml:space="preserve">&lt;STA&gt; ::= tokenReturn&lt;EXP&gt;tokenEndLine&lt;STA&gt;</w:t>
+            </w:r>
+          </w:p>
+        </w:tc>
+      </w:tr>
+      <w:tr>
+        <w:trPr>
+          <w:cantSplit w:val="0"/>
+          <w:trHeight w:val="315" w:hRule="atLeast"/>
+          <w:tblHeader w:val="0"/>
+        </w:trPr>
+        <w:tc>
+          <w:tcPr>
+            <w:tcBorders>
+              <w:top w:color="cccccc" w:space="0" w:sz="6" w:val="single"/>
+              <w:left w:color="cccccc" w:space="0" w:sz="6" w:val="single"/>
+              <w:bottom w:color="cccccc" w:space="0" w:sz="6" w:val="single"/>
+              <w:right w:color="cccccc" w:space="0" w:sz="6" w:val="single"/>
+            </w:tcBorders>
+            <w:tcMar>
+              <w:top w:w="40.0" w:type="dxa"/>
+              <w:left w:w="40.0" w:type="dxa"/>
+              <w:bottom w:w="40.0" w:type="dxa"/>
+              <w:right w:w="40.0" w:type="dxa"/>
+            </w:tcMar>
+            <w:vAlign w:val="bottom"/>
+          </w:tcPr>
+          <w:p>
+            <w:pPr>
+              <w:widowControl w:val="0"/>
+              <w:rPr>
+                <w:sz w:val="16"/>
+                <w:szCs w:val="16"/>
+              </w:rPr>
+            </w:pPr>
+            <w:r>
+              <w:rPr>
+                <w:sz w:val="16"/>
+                <w:szCs w:val="16"/>
+                <w:rtl w:val="0"/>
+              </w:rPr>
+              <w:t xml:space="preserve">&lt;STA&gt; ::= tokenIdentifier&lt;K&gt;tokenEndLine&lt;STA&gt;</w:t>
+            </w:r>
+          </w:p>
+        </w:tc>
+        <w:tc>
+          <w:tcPr>
+            <w:tcBorders>
+              <w:top w:color="cccccc" w:space="0" w:sz="6" w:val="single"/>
+              <w:left w:color="cccccc" w:space="0" w:sz="6" w:val="single"/>
+              <w:bottom w:color="cccccc" w:space="0" w:sz="6" w:val="single"/>
+              <w:right w:color="cccccc" w:space="0" w:sz="6" w:val="single"/>
+            </w:tcBorders>
+            <w:tcMar>
+              <w:top w:w="40.0" w:type="dxa"/>
+              <w:left w:w="40.0" w:type="dxa"/>
+              <w:bottom w:w="40.0" w:type="dxa"/>
+              <w:right w:w="40.0" w:type="dxa"/>
+            </w:tcMar>
+            <w:vAlign w:val="bottom"/>
+          </w:tcPr>
+          <w:p>
+            <w:pPr>
+              <w:widowControl w:val="0"/>
+              <w:rPr>
+                <w:sz w:val="16"/>
+                <w:szCs w:val="16"/>
+              </w:rPr>
+            </w:pPr>
+            <w:r>
+              <w:rPr>
+                <w:sz w:val="16"/>
+                <w:szCs w:val="16"/>
+                <w:rtl w:val="0"/>
+              </w:rPr>
+              <w:t xml:space="preserve">&lt;STA&gt; ::= tokenIdentifier&lt;K&gt;tokenEndLine&lt;STA&gt;</w:t>
+            </w:r>
+          </w:p>
+        </w:tc>
+      </w:tr>
+      <w:tr>
+        <w:trPr>
+          <w:cantSplit w:val="0"/>
+          <w:trHeight w:val="315" w:hRule="atLeast"/>
+          <w:tblHeader w:val="0"/>
+        </w:trPr>
+        <w:tc>
+          <w:tcPr>
+            <w:tcBorders>
+              <w:top w:color="cccccc" w:space="0" w:sz="6" w:val="single"/>
+              <w:left w:color="cccccc" w:space="0" w:sz="6" w:val="single"/>
+              <w:bottom w:color="cccccc" w:space="0" w:sz="6" w:val="single"/>
+              <w:right w:color="cccccc" w:space="0" w:sz="6" w:val="single"/>
+            </w:tcBorders>
+            <w:tcMar>
+              <w:top w:w="40.0" w:type="dxa"/>
+              <w:left w:w="40.0" w:type="dxa"/>
+              <w:bottom w:w="40.0" w:type="dxa"/>
+              <w:right w:w="40.0" w:type="dxa"/>
+            </w:tcMar>
+            <w:vAlign w:val="bottom"/>
+          </w:tcPr>
+          <w:p>
+            <w:pPr>
+              <w:widowControl w:val="0"/>
+              <w:rPr>
+                <w:sz w:val="16"/>
+                <w:szCs w:val="16"/>
+              </w:rPr>
+            </w:pPr>
+            <w:r>
+              <w:rPr>
+                <w:sz w:val="16"/>
+                <w:szCs w:val="16"/>
+                <w:rtl w:val="0"/>
+              </w:rPr>
+              <w:t xml:space="preserve">&lt;STA&gt; ::= tokenDataType &lt;DECFUNC&gt;</w:t>
+            </w:r>
+          </w:p>
+        </w:tc>
+        <w:tc>
+          <w:tcPr>
+            <w:tcBorders>
+              <w:top w:color="cccccc" w:space="0" w:sz="6" w:val="single"/>
+              <w:left w:color="cccccc" w:space="0" w:sz="6" w:val="single"/>
+              <w:bottom w:color="cccccc" w:space="0" w:sz="6" w:val="single"/>
+              <w:right w:color="cccccc" w:space="0" w:sz="6" w:val="single"/>
+            </w:tcBorders>
+            <w:tcMar>
+              <w:top w:w="40.0" w:type="dxa"/>
+              <w:left w:w="40.0" w:type="dxa"/>
+              <w:bottom w:w="40.0" w:type="dxa"/>
+              <w:right w:w="40.0" w:type="dxa"/>
+            </w:tcMar>
+            <w:vAlign w:val="bottom"/>
+          </w:tcPr>
+          <w:p>
+            <w:pPr>
+              <w:widowControl w:val="0"/>
+              <w:rPr>
+                <w:sz w:val="16"/>
+                <w:szCs w:val="16"/>
+              </w:rPr>
+            </w:pPr>
+            <w:r>
+              <w:rPr>
+                <w:sz w:val="16"/>
+                <w:szCs w:val="16"/>
+                <w:rtl w:val="0"/>
+              </w:rPr>
+              <w:t xml:space="preserve">&lt;STA&gt; ::= tokenDataType &lt;DECFUNC&gt;</w:t>
+            </w:r>
+          </w:p>
+        </w:tc>
+      </w:tr>
+      <w:tr>
+        <w:trPr>
+          <w:cantSplit w:val="0"/>
+          <w:trHeight w:val="315" w:hRule="atLeast"/>
+          <w:tblHeader w:val="0"/>
+        </w:trPr>
+        <w:tc>
+          <w:tcPr>
+            <w:tcBorders>
+              <w:top w:color="cccccc" w:space="0" w:sz="6" w:val="single"/>
+              <w:left w:color="cccccc" w:space="0" w:sz="6" w:val="single"/>
+              <w:bottom w:color="cccccc" w:space="0" w:sz="6" w:val="single"/>
+              <w:right w:color="cccccc" w:space="0" w:sz="6" w:val="single"/>
+            </w:tcBorders>
+            <w:tcMar>
+              <w:top w:w="40.0" w:type="dxa"/>
+              <w:left w:w="40.0" w:type="dxa"/>
+              <w:bottom w:w="40.0" w:type="dxa"/>
+              <w:right w:w="40.0" w:type="dxa"/>
+            </w:tcMar>
+            <w:vAlign w:val="bottom"/>
+          </w:tcPr>
+          <w:p>
+            <w:pPr>
+              <w:widowControl w:val="0"/>
+              <w:rPr>
+                <w:sz w:val="16"/>
+                <w:szCs w:val="16"/>
+              </w:rPr>
+            </w:pPr>
+            <w:r>
+              <w:rPr>
+                <w:sz w:val="16"/>
+                <w:szCs w:val="16"/>
+                <w:rtl w:val="0"/>
+              </w:rPr>
+              <w:t xml:space="preserve">&lt;STA&gt; ::= tokenUnsigned tokenDataType &lt;DECFUNC&gt;</w:t>
+            </w:r>
+          </w:p>
+        </w:tc>
+        <w:tc>
+          <w:tcPr>
+            <w:tcBorders>
+              <w:top w:color="cccccc" w:space="0" w:sz="6" w:val="single"/>
+              <w:left w:color="cccccc" w:space="0" w:sz="6" w:val="single"/>
+              <w:bottom w:color="cccccc" w:space="0" w:sz="6" w:val="single"/>
+              <w:right w:color="cccccc" w:space="0" w:sz="6" w:val="single"/>
+            </w:tcBorders>
+            <w:tcMar>
+              <w:top w:w="40.0" w:type="dxa"/>
+              <w:left w:w="40.0" w:type="dxa"/>
+              <w:bottom w:w="40.0" w:type="dxa"/>
+              <w:right w:w="40.0" w:type="dxa"/>
+            </w:tcMar>
+            <w:vAlign w:val="bottom"/>
+          </w:tcPr>
+          <w:p>
+            <w:pPr>
+              <w:widowControl w:val="0"/>
+              <w:rPr>
+                <w:sz w:val="16"/>
+                <w:szCs w:val="16"/>
+              </w:rPr>
+            </w:pPr>
+            <w:r>
+              <w:rPr>
+                <w:sz w:val="16"/>
+                <w:szCs w:val="16"/>
+                <w:rtl w:val="0"/>
+              </w:rPr>
+              <w:t xml:space="preserve">&lt;STA&gt; ::= tokenUnsigned tokenDataType &lt;DECFUNC&gt;</w:t>
+            </w:r>
+          </w:p>
+        </w:tc>
+      </w:tr>
+      <w:tr>
+        <w:trPr>
+          <w:cantSplit w:val="0"/>
+          <w:trHeight w:val="315" w:hRule="atLeast"/>
+          <w:tblHeader w:val="0"/>
+        </w:trPr>
+        <w:tc>
+          <w:tcPr>
+            <w:tcBorders>
+              <w:top w:color="cccccc" w:space="0" w:sz="6" w:val="single"/>
+              <w:left w:color="cccccc" w:space="0" w:sz="6" w:val="single"/>
+              <w:bottom w:color="cccccc" w:space="0" w:sz="6" w:val="single"/>
+              <w:right w:color="cccccc" w:space="0" w:sz="6" w:val="single"/>
+            </w:tcBorders>
+            <w:tcMar>
+              <w:top w:w="40.0" w:type="dxa"/>
+              <w:left w:w="40.0" w:type="dxa"/>
+              <w:bottom w:w="40.0" w:type="dxa"/>
+              <w:right w:w="40.0" w:type="dxa"/>
+            </w:tcMar>
+            <w:vAlign w:val="bottom"/>
+          </w:tcPr>
+          <w:p>
+            <w:pPr>
+              <w:widowControl w:val="0"/>
+              <w:rPr>
+                <w:sz w:val="16"/>
+                <w:szCs w:val="16"/>
+              </w:rPr>
+            </w:pPr>
+            <w:r>
+              <w:rPr>
+                <w:sz w:val="16"/>
+                <w:szCs w:val="16"/>
+                <w:rtl w:val="0"/>
+              </w:rPr>
+              <w:t xml:space="preserve">&lt;STA&gt; ::= tokenTypeDef &lt;TD&gt; &lt;STA&gt;</w:t>
+            </w:r>
+          </w:p>
+        </w:tc>
+        <w:tc>
+          <w:tcPr>
+            <w:tcBorders>
+              <w:top w:color="cccccc" w:space="0" w:sz="6" w:val="single"/>
+              <w:left w:color="cccccc" w:space="0" w:sz="6" w:val="single"/>
+              <w:bottom w:color="cccccc" w:space="0" w:sz="6" w:val="single"/>
+              <w:right w:color="cccccc" w:space="0" w:sz="6" w:val="single"/>
+            </w:tcBorders>
+            <w:tcMar>
+              <w:top w:w="40.0" w:type="dxa"/>
+              <w:left w:w="40.0" w:type="dxa"/>
+              <w:bottom w:w="40.0" w:type="dxa"/>
+              <w:right w:w="40.0" w:type="dxa"/>
+            </w:tcMar>
+            <w:vAlign w:val="bottom"/>
+          </w:tcPr>
+          <w:p>
+            <w:pPr>
+              <w:widowControl w:val="0"/>
+              <w:rPr>
+                <w:sz w:val="16"/>
+                <w:szCs w:val="16"/>
+              </w:rPr>
+            </w:pPr>
+            <w:r>
+              <w:rPr>
+                <w:sz w:val="16"/>
+                <w:szCs w:val="16"/>
+                <w:rtl w:val="0"/>
+              </w:rPr>
+              <w:t xml:space="preserve">&lt;STA&gt; ::= tokenTypeDef &lt;TD&gt; &lt;STA&gt;</w:t>
+            </w:r>
+          </w:p>
+        </w:tc>
+      </w:tr>
+      <w:tr>
+        <w:trPr>
+          <w:cantSplit w:val="0"/>
+          <w:trHeight w:val="315" w:hRule="atLeast"/>
+          <w:tblHeader w:val="0"/>
+        </w:trPr>
+        <w:tc>
+          <w:tcPr>
+            <w:tcBorders>
+              <w:top w:color="cccccc" w:space="0" w:sz="6" w:val="single"/>
+              <w:left w:color="cccccc" w:space="0" w:sz="6" w:val="single"/>
+              <w:bottom w:color="cccccc" w:space="0" w:sz="6" w:val="single"/>
+              <w:right w:color="cccccc" w:space="0" w:sz="6" w:val="single"/>
+            </w:tcBorders>
+            <w:tcMar>
+              <w:top w:w="40.0" w:type="dxa"/>
+              <w:left w:w="40.0" w:type="dxa"/>
+              <w:bottom w:w="40.0" w:type="dxa"/>
+              <w:right w:w="40.0" w:type="dxa"/>
+            </w:tcMar>
+            <w:vAlign w:val="bottom"/>
+          </w:tcPr>
+          <w:p>
+            <w:pPr>
+              <w:widowControl w:val="0"/>
+              <w:rPr>
+                <w:sz w:val="16"/>
+                <w:szCs w:val="16"/>
+              </w:rPr>
+            </w:pPr>
+            <w:r>
+              <w:rPr>
+                <w:sz w:val="16"/>
+                <w:szCs w:val="16"/>
+                <w:rtl w:val="0"/>
+              </w:rPr>
+              <w:t xml:space="preserve">&lt;ENDBLOCK&gt; ::= &lt;STA&gt;tokenFinalBlockFunction</w:t>
+            </w:r>
+          </w:p>
+        </w:tc>
+        <w:tc>
+          <w:tcPr>
+            <w:tcBorders>
+              <w:top w:color="cccccc" w:space="0" w:sz="6" w:val="single"/>
+              <w:left w:color="cccccc" w:space="0" w:sz="6" w:val="single"/>
+              <w:bottom w:color="cccccc" w:space="0" w:sz="6" w:val="single"/>
+              <w:right w:color="cccccc" w:space="0" w:sz="6" w:val="single"/>
+            </w:tcBorders>
+            <w:tcMar>
+              <w:top w:w="40.0" w:type="dxa"/>
+              <w:left w:w="40.0" w:type="dxa"/>
+              <w:bottom w:w="40.0" w:type="dxa"/>
+              <w:right w:w="40.0" w:type="dxa"/>
+            </w:tcMar>
+            <w:vAlign w:val="bottom"/>
+          </w:tcPr>
+          <w:p>
+            <w:pPr>
+              <w:widowControl w:val="0"/>
+              <w:rPr>
+                <w:sz w:val="16"/>
+                <w:szCs w:val="16"/>
+              </w:rPr>
+            </w:pPr>
+            <w:r>
+              <w:rPr>
+                <w:sz w:val="16"/>
+                <w:szCs w:val="16"/>
+                <w:rtl w:val="0"/>
+              </w:rPr>
+              <w:t xml:space="preserve">&lt;ENDBLOCK&gt; ::= &lt;STA&gt;tokenFinalBlockFunction</w:t>
+            </w:r>
+          </w:p>
+        </w:tc>
+      </w:tr>
+      <w:tr>
+        <w:trPr>
+          <w:cantSplit w:val="0"/>
+          <w:trHeight w:val="315" w:hRule="atLeast"/>
+          <w:tblHeader w:val="0"/>
+        </w:trPr>
+        <w:tc>
+          <w:tcPr>
+            <w:tcBorders>
+              <w:top w:color="cccccc" w:space="0" w:sz="6" w:val="single"/>
+              <w:left w:color="cccccc" w:space="0" w:sz="6" w:val="single"/>
+              <w:bottom w:color="cccccc" w:space="0" w:sz="6" w:val="single"/>
+              <w:right w:color="cccccc" w:space="0" w:sz="6" w:val="single"/>
+            </w:tcBorders>
+            <w:tcMar>
+              <w:top w:w="40.0" w:type="dxa"/>
+              <w:left w:w="40.0" w:type="dxa"/>
+              <w:bottom w:w="40.0" w:type="dxa"/>
+              <w:right w:w="40.0" w:type="dxa"/>
+            </w:tcMar>
+            <w:vAlign w:val="bottom"/>
+          </w:tcPr>
+          <w:p>
+            <w:pPr>
+              <w:widowControl w:val="0"/>
+              <w:rPr>
+                <w:sz w:val="16"/>
+                <w:szCs w:val="16"/>
+              </w:rPr>
+            </w:pPr>
+            <w:r>
+              <w:rPr>
+                <w:sz w:val="16"/>
+                <w:szCs w:val="16"/>
+                <w:rtl w:val="0"/>
+              </w:rPr>
+              <w:t xml:space="preserve">&lt;EXPFUNC&gt; ::= &lt;EXP&gt;tokenFinalFunction tokenStartBlockFunction&lt;STA&gt;&lt;ENDBLOCK&gt;</w:t>
+            </w:r>
+          </w:p>
+        </w:tc>
+        <w:tc>
+          <w:tcPr>
+            <w:tcBorders>
+              <w:top w:color="cccccc" w:space="0" w:sz="6" w:val="single"/>
+              <w:left w:color="cccccc" w:space="0" w:sz="6" w:val="single"/>
+              <w:bottom w:color="cccccc" w:space="0" w:sz="6" w:val="single"/>
+              <w:right w:color="cccccc" w:space="0" w:sz="6" w:val="single"/>
+            </w:tcBorders>
+            <w:tcMar>
+              <w:top w:w="40.0" w:type="dxa"/>
+              <w:left w:w="40.0" w:type="dxa"/>
+              <w:bottom w:w="40.0" w:type="dxa"/>
+              <w:right w:w="40.0" w:type="dxa"/>
+            </w:tcMar>
+            <w:vAlign w:val="bottom"/>
+          </w:tcPr>
+          <w:p>
+            <w:pPr>
+              <w:widowControl w:val="0"/>
+              <w:rPr>
+                <w:sz w:val="16"/>
+                <w:szCs w:val="16"/>
+              </w:rPr>
+            </w:pPr>
+            <w:r>
+              <w:rPr>
+                <w:sz w:val="16"/>
+                <w:szCs w:val="16"/>
+                <w:rtl w:val="0"/>
+              </w:rPr>
+              <w:t xml:space="preserve">&lt;EXPFUNC&gt; ::= &lt;EXP&gt;tokenFinalFunction tokenStartBlockFunction&lt;STA&gt;&lt;ENDBLOCK&gt;</w:t>
+            </w:r>
+          </w:p>
+        </w:tc>
+      </w:tr>
+      <w:tr>
+        <w:trPr>
+          <w:cantSplit w:val="0"/>
+          <w:trHeight w:val="315" w:hRule="atLeast"/>
+          <w:tblHeader w:val="0"/>
+        </w:trPr>
+        <w:tc>
+          <w:tcPr>
+            <w:tcBorders>
+              <w:top w:color="cccccc" w:space="0" w:sz="6" w:val="single"/>
+              <w:left w:color="cccccc" w:space="0" w:sz="6" w:val="single"/>
+              <w:bottom w:color="cccccc" w:space="0" w:sz="6" w:val="single"/>
+              <w:right w:color="cccccc" w:space="0" w:sz="6" w:val="single"/>
+            </w:tcBorders>
+            <w:tcMar>
+              <w:top w:w="40.0" w:type="dxa"/>
+              <w:left w:w="40.0" w:type="dxa"/>
+              <w:bottom w:w="40.0" w:type="dxa"/>
+              <w:right w:w="40.0" w:type="dxa"/>
+            </w:tcMar>
+            <w:vAlign w:val="bottom"/>
+          </w:tcPr>
+          <w:p>
+            <w:pPr>
+              <w:widowControl w:val="0"/>
+              <w:rPr>
+                <w:sz w:val="16"/>
+                <w:szCs w:val="16"/>
+              </w:rPr>
+            </w:pPr>
+            <w:r>
+              <w:rPr>
+                <w:sz w:val="16"/>
+                <w:szCs w:val="16"/>
+                <w:rtl w:val="0"/>
+              </w:rPr>
+              <w:t xml:space="preserve">&lt;T&gt; ::= tokenAssignments&lt;EXP&gt;</w:t>
+            </w:r>
+          </w:p>
+        </w:tc>
+        <w:tc>
+          <w:tcPr>
+            <w:tcBorders>
+              <w:top w:color="cccccc" w:space="0" w:sz="6" w:val="single"/>
+              <w:left w:color="cccccc" w:space="0" w:sz="6" w:val="single"/>
+              <w:bottom w:color="cccccc" w:space="0" w:sz="6" w:val="single"/>
+              <w:right w:color="cccccc" w:space="0" w:sz="6" w:val="single"/>
+            </w:tcBorders>
+            <w:tcMar>
+              <w:top w:w="40.0" w:type="dxa"/>
+              <w:left w:w="40.0" w:type="dxa"/>
+              <w:bottom w:w="40.0" w:type="dxa"/>
+              <w:right w:w="40.0" w:type="dxa"/>
+            </w:tcMar>
+            <w:vAlign w:val="bottom"/>
+          </w:tcPr>
+          <w:p>
+            <w:pPr>
+              <w:widowControl w:val="0"/>
+              <w:rPr>
+                <w:sz w:val="16"/>
+                <w:szCs w:val="16"/>
+              </w:rPr>
+            </w:pPr>
+            <w:r>
+              <w:rPr>
+                <w:sz w:val="16"/>
+                <w:szCs w:val="16"/>
+                <w:rtl w:val="0"/>
+              </w:rPr>
+              <w:t xml:space="preserve">&lt;T&gt; ::= tokenAssignments&lt;EXP&gt;</w:t>
+            </w:r>
+          </w:p>
+        </w:tc>
+      </w:tr>
+      <w:tr>
+        <w:trPr>
+          <w:cantSplit w:val="0"/>
+          <w:trHeight w:val="315" w:hRule="atLeast"/>
+          <w:tblHeader w:val="0"/>
+        </w:trPr>
+        <w:tc>
+          <w:tcPr>
+            <w:tcBorders>
+              <w:top w:color="cccccc" w:space="0" w:sz="6" w:val="single"/>
+              <w:left w:color="cccccc" w:space="0" w:sz="6" w:val="single"/>
+              <w:bottom w:color="cccccc" w:space="0" w:sz="6" w:val="single"/>
+              <w:right w:color="cccccc" w:space="0" w:sz="6" w:val="single"/>
+            </w:tcBorders>
+            <w:tcMar>
+              <w:top w:w="40.0" w:type="dxa"/>
+              <w:left w:w="40.0" w:type="dxa"/>
+              <w:bottom w:w="40.0" w:type="dxa"/>
+              <w:right w:w="40.0" w:type="dxa"/>
+            </w:tcMar>
+            <w:vAlign w:val="bottom"/>
+          </w:tcPr>
+          <w:p>
+            <w:pPr>
+              <w:widowControl w:val="0"/>
+              <w:rPr>
+                <w:sz w:val="16"/>
+                <w:szCs w:val="16"/>
+              </w:rPr>
+            </w:pPr>
+            <w:r>
+              <w:rPr>
+                <w:sz w:val="16"/>
+                <w:szCs w:val="16"/>
+                <w:rtl w:val="0"/>
+              </w:rPr>
+              <w:t xml:space="preserve">&lt;T&gt; ::= tokenSeparator tokenIdentifier&lt;T&gt;</w:t>
+            </w:r>
+          </w:p>
+        </w:tc>
+        <w:tc>
+          <w:tcPr>
+            <w:tcBorders>
+              <w:top w:color="cccccc" w:space="0" w:sz="6" w:val="single"/>
+              <w:left w:color="cccccc" w:space="0" w:sz="6" w:val="single"/>
+              <w:bottom w:color="cccccc" w:space="0" w:sz="6" w:val="single"/>
+              <w:right w:color="cccccc" w:space="0" w:sz="6" w:val="single"/>
+            </w:tcBorders>
+            <w:tcMar>
+              <w:top w:w="40.0" w:type="dxa"/>
+              <w:left w:w="40.0" w:type="dxa"/>
+              <w:bottom w:w="40.0" w:type="dxa"/>
+              <w:right w:w="40.0" w:type="dxa"/>
+            </w:tcMar>
+            <w:vAlign w:val="bottom"/>
+          </w:tcPr>
+          <w:p>
+            <w:pPr>
+              <w:widowControl w:val="0"/>
+              <w:rPr>
+                <w:sz w:val="16"/>
+                <w:szCs w:val="16"/>
+              </w:rPr>
+            </w:pPr>
+            <w:r>
+              <w:rPr>
+                <w:sz w:val="16"/>
+                <w:szCs w:val="16"/>
+                <w:rtl w:val="0"/>
+              </w:rPr>
+              <w:t xml:space="preserve">&lt;T&gt; ::= tokenSeparator tokenIdentifier&lt;T&gt;</w:t>
+            </w:r>
+          </w:p>
+        </w:tc>
+      </w:tr>
+      <w:tr>
+        <w:trPr>
+          <w:cantSplit w:val="0"/>
+          <w:trHeight w:val="315" w:hRule="atLeast"/>
+          <w:tblHeader w:val="0"/>
+        </w:trPr>
+        <w:tc>
+          <w:tcPr>
+            <w:tcBorders>
+              <w:top w:color="cccccc" w:space="0" w:sz="6" w:val="single"/>
+              <w:left w:color="cccccc" w:space="0" w:sz="6" w:val="single"/>
+              <w:bottom w:color="cccccc" w:space="0" w:sz="6" w:val="single"/>
+              <w:right w:color="cccccc" w:space="0" w:sz="6" w:val="single"/>
+            </w:tcBorders>
+            <w:tcMar>
+              <w:top w:w="40.0" w:type="dxa"/>
+              <w:left w:w="40.0" w:type="dxa"/>
+              <w:bottom w:w="40.0" w:type="dxa"/>
+              <w:right w:w="40.0" w:type="dxa"/>
+            </w:tcMar>
+            <w:vAlign w:val="bottom"/>
+          </w:tcPr>
+          <w:p>
+            <w:pPr>
+              <w:widowControl w:val="0"/>
+              <w:rPr>
+                <w:sz w:val="16"/>
+                <w:szCs w:val="16"/>
+              </w:rPr>
+            </w:pPr>
+            <w:r>
+              <w:rPr>
+                <w:sz w:val="16"/>
+                <w:szCs w:val="16"/>
+                <w:rtl w:val="0"/>
+              </w:rPr>
+              <w:t xml:space="preserve">&lt;L&gt; ::= tokenStartFunction&lt;P&gt;tokenFinalFunction</w:t>
+            </w:r>
+          </w:p>
+        </w:tc>
+        <w:tc>
+          <w:tcPr>
+            <w:tcBorders>
+              <w:top w:color="cccccc" w:space="0" w:sz="6" w:val="single"/>
+              <w:left w:color="cccccc" w:space="0" w:sz="6" w:val="single"/>
+              <w:bottom w:color="cccccc" w:space="0" w:sz="6" w:val="single"/>
+              <w:right w:color="cccccc" w:space="0" w:sz="6" w:val="single"/>
+            </w:tcBorders>
+            <w:tcMar>
+              <w:top w:w="40.0" w:type="dxa"/>
+              <w:left w:w="40.0" w:type="dxa"/>
+              <w:bottom w:w="40.0" w:type="dxa"/>
+              <w:right w:w="40.0" w:type="dxa"/>
+            </w:tcMar>
+            <w:vAlign w:val="bottom"/>
+          </w:tcPr>
+          <w:p>
+            <w:pPr>
+              <w:widowControl w:val="0"/>
+              <w:rPr>
+                <w:sz w:val="16"/>
+                <w:szCs w:val="16"/>
+              </w:rPr>
+            </w:pPr>
+            <w:r>
+              <w:rPr>
+                <w:sz w:val="16"/>
+                <w:szCs w:val="16"/>
+                <w:rtl w:val="0"/>
+              </w:rPr>
+              <w:t xml:space="preserve">&lt;L&gt; ::= tokenStartFunction&lt;P&gt;tokenFinalFunction</w:t>
+            </w:r>
+          </w:p>
+        </w:tc>
+      </w:tr>
+      <w:tr>
+        <w:trPr>
+          <w:cantSplit w:val="0"/>
+          <w:trHeight w:val="315" w:hRule="atLeast"/>
+          <w:tblHeader w:val="0"/>
+        </w:trPr>
+        <w:tc>
+          <w:tcPr>
+            <w:tcBorders>
+              <w:top w:color="cccccc" w:space="0" w:sz="6" w:val="single"/>
+              <w:left w:color="cccccc" w:space="0" w:sz="6" w:val="single"/>
+              <w:bottom w:color="cccccc" w:space="0" w:sz="6" w:val="single"/>
+              <w:right w:color="cccccc" w:space="0" w:sz="6" w:val="single"/>
+            </w:tcBorders>
+            <w:tcMar>
+              <w:top w:w="40.0" w:type="dxa"/>
+              <w:left w:w="40.0" w:type="dxa"/>
+              <w:bottom w:w="40.0" w:type="dxa"/>
+              <w:right w:w="40.0" w:type="dxa"/>
+            </w:tcMar>
+            <w:vAlign w:val="bottom"/>
+          </w:tcPr>
+          <w:p>
+            <w:pPr>
+              <w:widowControl w:val="0"/>
+              <w:rPr>
+                <w:sz w:val="16"/>
+                <w:szCs w:val="16"/>
+              </w:rPr>
+            </w:pPr>
+            <w:r>
+              <w:rPr>
+                <w:sz w:val="16"/>
+                <w:szCs w:val="16"/>
+                <w:rtl w:val="0"/>
+              </w:rPr>
+              <w:t xml:space="preserve">&lt;L&gt; ::= &lt;T&gt;tokenEndLine</w:t>
+            </w:r>
+          </w:p>
+        </w:tc>
+        <w:tc>
+          <w:tcPr>
+            <w:tcBorders>
+              <w:top w:color="cccccc" w:space="0" w:sz="6" w:val="single"/>
+              <w:left w:color="cccccc" w:space="0" w:sz="6" w:val="single"/>
+              <w:bottom w:color="cccccc" w:space="0" w:sz="6" w:val="single"/>
+              <w:right w:color="cccccc" w:space="0" w:sz="6" w:val="single"/>
+            </w:tcBorders>
+            <w:tcMar>
+              <w:top w:w="40.0" w:type="dxa"/>
+              <w:left w:w="40.0" w:type="dxa"/>
+              <w:bottom w:w="40.0" w:type="dxa"/>
+              <w:right w:w="40.0" w:type="dxa"/>
+            </w:tcMar>
+            <w:vAlign w:val="bottom"/>
+          </w:tcPr>
+          <w:p>
+            <w:pPr>
+              <w:widowControl w:val="0"/>
+              <w:rPr>
+                <w:sz w:val="16"/>
+                <w:szCs w:val="16"/>
+              </w:rPr>
+            </w:pPr>
+            <w:r>
+              <w:rPr>
+                <w:sz w:val="16"/>
+                <w:szCs w:val="16"/>
+                <w:rtl w:val="0"/>
+              </w:rPr>
+              <w:t xml:space="preserve">&lt;L&gt; ::= &lt;T&gt;tokenEndLine</w:t>
+            </w:r>
+          </w:p>
+        </w:tc>
+      </w:tr>
+      <w:tr>
+        <w:trPr>
+          <w:cantSplit w:val="0"/>
+          <w:trHeight w:val="315" w:hRule="atLeast"/>
+          <w:tblHeader w:val="0"/>
+        </w:trPr>
+        <w:tc>
+          <w:tcPr>
+            <w:tcBorders>
+              <w:top w:color="cccccc" w:space="0" w:sz="6" w:val="single"/>
+              <w:left w:color="cccccc" w:space="0" w:sz="6" w:val="single"/>
+              <w:bottom w:color="cccccc" w:space="0" w:sz="6" w:val="single"/>
+              <w:right w:color="cccccc" w:space="0" w:sz="6" w:val="single"/>
+            </w:tcBorders>
+            <w:shd w:fill="b7b7b7" w:val="clear"/>
+            <w:tcMar>
+              <w:top w:w="40.0" w:type="dxa"/>
+              <w:left w:w="40.0" w:type="dxa"/>
+              <w:bottom w:w="40.0" w:type="dxa"/>
+              <w:right w:w="40.0" w:type="dxa"/>
+            </w:tcMar>
+            <w:vAlign w:val="bottom"/>
+          </w:tcPr>
+          <w:p>
+            <w:pPr>
+              <w:widowControl w:val="0"/>
+              <w:rPr>
+                <w:sz w:val="16"/>
+                <w:szCs w:val="16"/>
+              </w:rPr>
+            </w:pPr>
+            <w:r>
+              <w:rPr>
+                <w:sz w:val="16"/>
+                <w:szCs w:val="16"/>
+                <w:rtl w:val="0"/>
+              </w:rPr>
+              <w:t xml:space="preserve">&lt;DECFUNC&gt; ::= tokenIdentifier &lt;L&gt; &lt;STA&gt;</w:t>
+            </w:r>
+          </w:p>
+        </w:tc>
+        <w:tc>
+          <w:tcPr>
+            <w:tcBorders>
+              <w:top w:color="cccccc" w:space="0" w:sz="6" w:val="single"/>
+              <w:left w:color="cccccc" w:space="0" w:sz="6" w:val="single"/>
+              <w:bottom w:color="cccccc" w:space="0" w:sz="6" w:val="single"/>
+              <w:right w:color="cccccc" w:space="0" w:sz="6" w:val="single"/>
+            </w:tcBorders>
+            <w:shd w:fill="b7b7b7" w:val="clear"/>
+            <w:tcMar>
+              <w:top w:w="40.0" w:type="dxa"/>
+              <w:left w:w="40.0" w:type="dxa"/>
+              <w:bottom w:w="40.0" w:type="dxa"/>
+              <w:right w:w="40.0" w:type="dxa"/>
+            </w:tcMar>
+            <w:vAlign w:val="bottom"/>
+          </w:tcPr>
+          <w:p>
+            <w:pPr>
+              <w:widowControl w:val="0"/>
+              <w:rPr>
+                <w:sz w:val="16"/>
+                <w:szCs w:val="16"/>
+              </w:rPr>
+            </w:pPr>
+            <w:r>
+              <w:rPr>
+                <w:sz w:val="16"/>
+                <w:szCs w:val="16"/>
+                <w:rtl w:val="0"/>
+              </w:rPr>
+              <w:t xml:space="preserve">tokenIdentifier.tipoData = &lt;L&gt;.tipoData &lt;STA&gt;</w:t>
+            </w:r>
+          </w:p>
+        </w:tc>
+      </w:tr>
+      <w:tr>
+        <w:trPr>
+          <w:cantSplit w:val="0"/>
+          <w:trHeight w:val="315" w:hRule="atLeast"/>
+          <w:tblHeader w:val="0"/>
+        </w:trPr>
+        <w:tc>
+          <w:tcPr>
+            <w:tcBorders>
+              <w:top w:color="cccccc" w:space="0" w:sz="6" w:val="single"/>
+              <w:left w:color="cccccc" w:space="0" w:sz="6" w:val="single"/>
+              <w:bottom w:color="cccccc" w:space="0" w:sz="6" w:val="single"/>
+              <w:right w:color="cccccc" w:space="0" w:sz="6" w:val="single"/>
+            </w:tcBorders>
+            <w:shd w:fill="b7b7b7" w:val="clear"/>
+            <w:tcMar>
+              <w:top w:w="40.0" w:type="dxa"/>
+              <w:left w:w="40.0" w:type="dxa"/>
+              <w:bottom w:w="40.0" w:type="dxa"/>
+              <w:right w:w="40.0" w:type="dxa"/>
+            </w:tcMar>
+            <w:vAlign w:val="bottom"/>
+          </w:tcPr>
+          <w:p>
+            <w:pPr>
+              <w:widowControl w:val="0"/>
+              <w:rPr>
+                <w:sz w:val="16"/>
+                <w:szCs w:val="16"/>
+              </w:rPr>
+            </w:pPr>
+            <w:r>
+              <w:rPr>
+                <w:sz w:val="16"/>
+                <w:szCs w:val="16"/>
+                <w:rtl w:val="0"/>
+              </w:rPr>
+              <w:t xml:space="preserve">&lt;EXP&gt; ::= tokenIdentifier&lt;S&gt;</w:t>
+            </w:r>
+          </w:p>
+        </w:tc>
+        <w:tc>
+          <w:tcPr>
+            <w:tcBorders>
+              <w:top w:color="cccccc" w:space="0" w:sz="6" w:val="single"/>
+              <w:left w:color="cccccc" w:space="0" w:sz="6" w:val="single"/>
+              <w:bottom w:color="cccccc" w:space="0" w:sz="6" w:val="single"/>
+              <w:right w:color="cccccc" w:space="0" w:sz="6" w:val="single"/>
+            </w:tcBorders>
+            <w:shd w:fill="b7b7b7" w:val="clear"/>
+            <w:tcMar>
+              <w:top w:w="40.0" w:type="dxa"/>
+              <w:left w:w="40.0" w:type="dxa"/>
+              <w:bottom w:w="40.0" w:type="dxa"/>
+              <w:right w:w="40.0" w:type="dxa"/>
+            </w:tcMar>
+            <w:vAlign w:val="bottom"/>
+          </w:tcPr>
+          <w:p>
+            <w:pPr>
+              <w:widowControl w:val="0"/>
+              <w:rPr>
+                <w:sz w:val="16"/>
+                <w:szCs w:val="16"/>
+              </w:rPr>
+            </w:pPr>
+            <w:r>
+              <w:rPr>
+                <w:sz w:val="16"/>
+                <w:szCs w:val="16"/>
+                <w:rtl w:val="0"/>
+              </w:rPr>
+              <w:t xml:space="preserve">&lt;EXP&gt;.tipoData = tokenIdentifier.tipoData &lt;S&gt;.tipoData</w:t>
+            </w:r>
+          </w:p>
+        </w:tc>
+      </w:tr>
+      <w:tr>
+        <w:trPr>
+          <w:cantSplit w:val="0"/>
+          <w:trHeight w:val="315" w:hRule="atLeast"/>
+          <w:tblHeader w:val="0"/>
+        </w:trPr>
+        <w:tc>
+          <w:tcPr>
+            <w:tcBorders>
+              <w:top w:color="cccccc" w:space="0" w:sz="6" w:val="single"/>
+              <w:left w:color="cccccc" w:space="0" w:sz="6" w:val="single"/>
+              <w:bottom w:color="cccccc" w:space="0" w:sz="6" w:val="single"/>
+              <w:right w:color="cccccc" w:space="0" w:sz="6" w:val="single"/>
+            </w:tcBorders>
+            <w:tcMar>
+              <w:top w:w="40.0" w:type="dxa"/>
+              <w:left w:w="40.0" w:type="dxa"/>
+              <w:bottom w:w="40.0" w:type="dxa"/>
+              <w:right w:w="40.0" w:type="dxa"/>
+            </w:tcMar>
+            <w:vAlign w:val="bottom"/>
+          </w:tcPr>
+          <w:p>
+            <w:pPr>
+              <w:widowControl w:val="0"/>
+              <w:rPr>
+                <w:sz w:val="16"/>
+                <w:szCs w:val="16"/>
+              </w:rPr>
+            </w:pPr>
+            <w:r>
+              <w:rPr>
+                <w:sz w:val="16"/>
+                <w:szCs w:val="16"/>
+                <w:rtl w:val="0"/>
+              </w:rPr>
+              <w:t xml:space="preserve">&lt;EXP&gt; ::= tokenStartFunction&lt;EXP&gt;tokenFinalFunction</w:t>
+            </w:r>
+          </w:p>
+        </w:tc>
+        <w:tc>
+          <w:tcPr>
+            <w:tcBorders>
+              <w:top w:color="cccccc" w:space="0" w:sz="6" w:val="single"/>
+              <w:left w:color="cccccc" w:space="0" w:sz="6" w:val="single"/>
+              <w:bottom w:color="cccccc" w:space="0" w:sz="6" w:val="single"/>
+              <w:right w:color="cccccc" w:space="0" w:sz="6" w:val="single"/>
+            </w:tcBorders>
+            <w:tcMar>
+              <w:top w:w="40.0" w:type="dxa"/>
+              <w:left w:w="40.0" w:type="dxa"/>
+              <w:bottom w:w="40.0" w:type="dxa"/>
+              <w:right w:w="40.0" w:type="dxa"/>
+            </w:tcMar>
+            <w:vAlign w:val="bottom"/>
+          </w:tcPr>
+          <w:p>
+            <w:pPr>
+              <w:widowControl w:val="0"/>
+              <w:rPr>
+                <w:sz w:val="16"/>
+                <w:szCs w:val="16"/>
+              </w:rPr>
+            </w:pPr>
+            <w:r>
+              <w:rPr>
+                <w:sz w:val="16"/>
+                <w:szCs w:val="16"/>
+                <w:rtl w:val="0"/>
+              </w:rPr>
+              <w:t xml:space="preserve">&lt;EXP&gt; ::= tokenStartFunction&lt;EXP&gt;tokenFinalFunction</w:t>
+            </w:r>
+          </w:p>
+        </w:tc>
+      </w:tr>
+      <w:tr>
+        <w:trPr>
+          <w:cantSplit w:val="0"/>
+          <w:trHeight w:val="315" w:hRule="atLeast"/>
+          <w:tblHeader w:val="0"/>
+        </w:trPr>
+        <w:tc>
+          <w:tcPr>
+            <w:tcBorders>
+              <w:top w:color="cccccc" w:space="0" w:sz="6" w:val="single"/>
+              <w:left w:color="cccccc" w:space="0" w:sz="6" w:val="single"/>
+              <w:bottom w:color="cccccc" w:space="0" w:sz="6" w:val="single"/>
+              <w:right w:color="cccccc" w:space="0" w:sz="6" w:val="single"/>
+            </w:tcBorders>
+            <w:shd w:fill="b7b7b7" w:val="clear"/>
+            <w:tcMar>
+              <w:top w:w="40.0" w:type="dxa"/>
+              <w:left w:w="40.0" w:type="dxa"/>
+              <w:bottom w:w="40.0" w:type="dxa"/>
+              <w:right w:w="40.0" w:type="dxa"/>
+            </w:tcMar>
+            <w:vAlign w:val="bottom"/>
+          </w:tcPr>
+          <w:p>
+            <w:pPr>
+              <w:widowControl w:val="0"/>
+              <w:rPr>
+                <w:sz w:val="16"/>
+                <w:szCs w:val="16"/>
+              </w:rPr>
+            </w:pPr>
+            <w:r>
+              <w:rPr>
+                <w:sz w:val="16"/>
+                <w:szCs w:val="16"/>
+                <w:rtl w:val="0"/>
+              </w:rPr>
+              <w:t xml:space="preserve">&lt;EXP&gt; ::= tokenNumber&lt;S&gt;</w:t>
+            </w:r>
+          </w:p>
+        </w:tc>
+        <w:tc>
+          <w:tcPr>
+            <w:tcBorders>
+              <w:top w:color="cccccc" w:space="0" w:sz="6" w:val="single"/>
+              <w:left w:color="cccccc" w:space="0" w:sz="6" w:val="single"/>
+              <w:bottom w:color="cccccc" w:space="0" w:sz="6" w:val="single"/>
+              <w:right w:color="cccccc" w:space="0" w:sz="6" w:val="single"/>
+            </w:tcBorders>
+            <w:shd w:fill="b7b7b7" w:val="clear"/>
+            <w:tcMar>
+              <w:top w:w="40.0" w:type="dxa"/>
+              <w:left w:w="40.0" w:type="dxa"/>
+              <w:bottom w:w="40.0" w:type="dxa"/>
+              <w:right w:w="40.0" w:type="dxa"/>
+            </w:tcMar>
+            <w:vAlign w:val="bottom"/>
+          </w:tcPr>
+          <w:p>
+            <w:pPr>
+              <w:widowControl w:val="0"/>
+              <w:rPr>
+                <w:sz w:val="16"/>
+                <w:szCs w:val="16"/>
+              </w:rPr>
+            </w:pPr>
+            <w:r>
+              <w:rPr>
+                <w:sz w:val="16"/>
+                <w:szCs w:val="16"/>
+                <w:rtl w:val="0"/>
+              </w:rPr>
+              <w:t xml:space="preserve">&lt;EXP&gt;.tipoData = tokenNumber.tipoData &lt;S&gt;</w:t>
+            </w:r>
+          </w:p>
+        </w:tc>
+      </w:tr>
+      <w:tr>
+        <w:trPr>
+          <w:cantSplit w:val="0"/>
+          <w:trHeight w:val="315" w:hRule="atLeast"/>
+          <w:tblHeader w:val="0"/>
+        </w:trPr>
+        <w:tc>
+          <w:tcPr>
+            <w:tcBorders>
+              <w:top w:color="cccccc" w:space="0" w:sz="6" w:val="single"/>
+              <w:left w:color="cccccc" w:space="0" w:sz="6" w:val="single"/>
+              <w:bottom w:color="cccccc" w:space="0" w:sz="6" w:val="single"/>
+              <w:right w:color="cccccc" w:space="0" w:sz="6" w:val="single"/>
+            </w:tcBorders>
+            <w:shd w:fill="b7b7b7" w:val="clear"/>
+            <w:tcMar>
+              <w:top w:w="40.0" w:type="dxa"/>
+              <w:left w:w="40.0" w:type="dxa"/>
+              <w:bottom w:w="40.0" w:type="dxa"/>
+              <w:right w:w="40.0" w:type="dxa"/>
+            </w:tcMar>
+            <w:vAlign w:val="bottom"/>
+          </w:tcPr>
+          <w:p>
+            <w:pPr>
+              <w:widowControl w:val="0"/>
+              <w:rPr>
+                <w:sz w:val="16"/>
+                <w:szCs w:val="16"/>
+              </w:rPr>
+            </w:pPr>
+            <w:r>
+              <w:rPr>
+                <w:sz w:val="16"/>
+                <w:szCs w:val="16"/>
+                <w:rtl w:val="0"/>
+              </w:rPr>
+              <w:t xml:space="preserve">&lt;K&gt; ::= tokenAssignments&lt;EXP&gt;</w:t>
+            </w:r>
+          </w:p>
+        </w:tc>
+        <w:tc>
+          <w:tcPr>
+            <w:tcBorders>
+              <w:top w:color="cccccc" w:space="0" w:sz="6" w:val="single"/>
+              <w:left w:color="cccccc" w:space="0" w:sz="6" w:val="single"/>
+              <w:bottom w:color="cccccc" w:space="0" w:sz="6" w:val="single"/>
+              <w:right w:color="cccccc" w:space="0" w:sz="6" w:val="single"/>
+            </w:tcBorders>
+            <w:shd w:fill="b7b7b7" w:val="clear"/>
+            <w:tcMar>
+              <w:top w:w="40.0" w:type="dxa"/>
+              <w:left w:w="40.0" w:type="dxa"/>
+              <w:bottom w:w="40.0" w:type="dxa"/>
+              <w:right w:w="40.0" w:type="dxa"/>
+            </w:tcMar>
+            <w:vAlign w:val="bottom"/>
+          </w:tcPr>
+          <w:p>
+            <w:pPr>
+              <w:widowControl w:val="0"/>
+              <w:rPr>
+                <w:sz w:val="16"/>
+                <w:szCs w:val="16"/>
+              </w:rPr>
+            </w:pPr>
+            <w:r>
+              <w:rPr>
+                <w:sz w:val="16"/>
+                <w:szCs w:val="16"/>
+                <w:rtl w:val="0"/>
+              </w:rPr>
+              <w:t xml:space="preserve">= &lt;EXP&gt;.tipoData</w:t>
+            </w:r>
+          </w:p>
+        </w:tc>
+      </w:tr>
+      <w:tr>
+        <w:trPr>
+          <w:cantSplit w:val="0"/>
+          <w:trHeight w:val="315" w:hRule="atLeast"/>
+          <w:tblHeader w:val="0"/>
+        </w:trPr>
+        <w:tc>
+          <w:tcPr>
+            <w:tcBorders>
+              <w:top w:color="cccccc" w:space="0" w:sz="6" w:val="single"/>
+              <w:left w:color="cccccc" w:space="0" w:sz="6" w:val="single"/>
+              <w:bottom w:color="cccccc" w:space="0" w:sz="6" w:val="single"/>
+              <w:right w:color="cccccc" w:space="0" w:sz="6" w:val="single"/>
+            </w:tcBorders>
+            <w:tcMar>
+              <w:top w:w="40.0" w:type="dxa"/>
+              <w:left w:w="40.0" w:type="dxa"/>
+              <w:bottom w:w="40.0" w:type="dxa"/>
+              <w:right w:w="40.0" w:type="dxa"/>
+            </w:tcMar>
+            <w:vAlign w:val="bottom"/>
+          </w:tcPr>
+          <w:p>
+            <w:pPr>
+              <w:widowControl w:val="0"/>
+              <w:rPr>
+                <w:sz w:val="16"/>
+                <w:szCs w:val="16"/>
+              </w:rPr>
+            </w:pPr>
+            <w:r>
+              <w:rPr>
+                <w:sz w:val="16"/>
+                <w:szCs w:val="16"/>
+                <w:rtl w:val="0"/>
+              </w:rPr>
+              <w:t xml:space="preserve">&lt;K&gt; ::= tokenStartFunction tokenIdentifier&lt;B&gt;tokenFinalFunction</w:t>
+            </w:r>
+          </w:p>
+        </w:tc>
+        <w:tc>
+          <w:tcPr>
+            <w:tcBorders>
+              <w:top w:color="cccccc" w:space="0" w:sz="6" w:val="single"/>
+              <w:left w:color="cccccc" w:space="0" w:sz="6" w:val="single"/>
+              <w:bottom w:color="cccccc" w:space="0" w:sz="6" w:val="single"/>
+              <w:right w:color="cccccc" w:space="0" w:sz="6" w:val="single"/>
+            </w:tcBorders>
+            <w:tcMar>
+              <w:top w:w="40.0" w:type="dxa"/>
+              <w:left w:w="40.0" w:type="dxa"/>
+              <w:bottom w:w="40.0" w:type="dxa"/>
+              <w:right w:w="40.0" w:type="dxa"/>
+            </w:tcMar>
+            <w:vAlign w:val="bottom"/>
+          </w:tcPr>
+          <w:p>
+            <w:pPr>
+              <w:widowControl w:val="0"/>
+              <w:rPr>
+                <w:sz w:val="16"/>
+                <w:szCs w:val="16"/>
+              </w:rPr>
+            </w:pPr>
+            <w:r>
+              <w:rPr>
+                <w:sz w:val="16"/>
+                <w:szCs w:val="16"/>
+                <w:rtl w:val="0"/>
+              </w:rPr>
+              <w:t xml:space="preserve">&lt;K&gt; ::= tokenStartFunction tokenIdentifier&lt;B&gt;tokenFinalFunction</w:t>
+            </w:r>
+          </w:p>
+        </w:tc>
+      </w:tr>
+      <w:tr>
+        <w:trPr>
+          <w:cantSplit w:val="0"/>
+          <w:trHeight w:val="315" w:hRule="atLeast"/>
+          <w:tblHeader w:val="0"/>
+        </w:trPr>
+        <w:tc>
+          <w:tcPr>
+            <w:tcBorders>
+              <w:top w:color="cccccc" w:space="0" w:sz="6" w:val="single"/>
+              <w:left w:color="cccccc" w:space="0" w:sz="6" w:val="single"/>
+              <w:bottom w:color="cccccc" w:space="0" w:sz="6" w:val="single"/>
+              <w:right w:color="cccccc" w:space="0" w:sz="6" w:val="single"/>
+            </w:tcBorders>
+            <w:tcMar>
+              <w:top w:w="40.0" w:type="dxa"/>
+              <w:left w:w="40.0" w:type="dxa"/>
+              <w:bottom w:w="40.0" w:type="dxa"/>
+              <w:right w:w="40.0" w:type="dxa"/>
+            </w:tcMar>
+            <w:vAlign w:val="bottom"/>
+          </w:tcPr>
+          <w:p>
+            <w:pPr>
+              <w:widowControl w:val="0"/>
+              <w:rPr>
+                <w:sz w:val="16"/>
+                <w:szCs w:val="16"/>
+              </w:rPr>
+            </w:pPr>
+            <w:r>
+              <w:rPr>
+                <w:sz w:val="16"/>
+                <w:szCs w:val="16"/>
+                <w:rtl w:val="0"/>
+              </w:rPr>
+              <w:t xml:space="preserve">&lt;B&gt; ::= tokenSeparator tokenIdentifier&lt;B&gt;</w:t>
+            </w:r>
+          </w:p>
+        </w:tc>
+        <w:tc>
+          <w:tcPr>
+            <w:tcBorders>
+              <w:top w:color="cccccc" w:space="0" w:sz="6" w:val="single"/>
+              <w:left w:color="cccccc" w:space="0" w:sz="6" w:val="single"/>
+              <w:bottom w:color="cccccc" w:space="0" w:sz="6" w:val="single"/>
+              <w:right w:color="cccccc" w:space="0" w:sz="6" w:val="single"/>
+            </w:tcBorders>
+            <w:tcMar>
+              <w:top w:w="40.0" w:type="dxa"/>
+              <w:left w:w="40.0" w:type="dxa"/>
+              <w:bottom w:w="40.0" w:type="dxa"/>
+              <w:right w:w="40.0" w:type="dxa"/>
+            </w:tcMar>
+            <w:vAlign w:val="bottom"/>
+          </w:tcPr>
+          <w:p>
+            <w:pPr>
+              <w:widowControl w:val="0"/>
+              <w:rPr>
+                <w:sz w:val="16"/>
+                <w:szCs w:val="16"/>
+              </w:rPr>
+            </w:pPr>
+            <w:r>
+              <w:rPr>
+                <w:sz w:val="16"/>
+                <w:szCs w:val="16"/>
+                <w:rtl w:val="0"/>
+              </w:rPr>
+              <w:t xml:space="preserve">&lt;B&gt; ::= tokenSeparator tokenIdentifier&lt;B&gt;</w:t>
+            </w:r>
+          </w:p>
+        </w:tc>
+      </w:tr>
+      <w:tr>
+        <w:trPr>
+          <w:cantSplit w:val="0"/>
+          <w:trHeight w:val="315" w:hRule="atLeast"/>
+          <w:tblHeader w:val="0"/>
+        </w:trPr>
+        <w:tc>
+          <w:tcPr>
+            <w:tcBorders>
+              <w:top w:color="cccccc" w:space="0" w:sz="6" w:val="single"/>
+              <w:left w:color="cccccc" w:space="0" w:sz="6" w:val="single"/>
+              <w:bottom w:color="cccccc" w:space="0" w:sz="6" w:val="single"/>
+              <w:right w:color="cccccc" w:space="0" w:sz="6" w:val="single"/>
+            </w:tcBorders>
+            <w:tcMar>
+              <w:top w:w="40.0" w:type="dxa"/>
+              <w:left w:w="40.0" w:type="dxa"/>
+              <w:bottom w:w="40.0" w:type="dxa"/>
+              <w:right w:w="40.0" w:type="dxa"/>
+            </w:tcMar>
+            <w:vAlign w:val="bottom"/>
+          </w:tcPr>
+          <w:p>
+            <w:pPr>
+              <w:widowControl w:val="0"/>
+              <w:rPr>
+                <w:sz w:val="16"/>
+                <w:szCs w:val="16"/>
+              </w:rPr>
+            </w:pPr>
+            <w:r>
+              <w:rPr>
+                <w:sz w:val="16"/>
+                <w:szCs w:val="16"/>
+                <w:rtl w:val="0"/>
+              </w:rPr>
+              <w:t xml:space="preserve">&lt;S&gt; ::= tokenOperator&lt;EXP&gt;</w:t>
+            </w:r>
+          </w:p>
+        </w:tc>
+        <w:tc>
+          <w:tcPr>
+            <w:tcBorders>
+              <w:top w:color="cccccc" w:space="0" w:sz="6" w:val="single"/>
+              <w:left w:color="cccccc" w:space="0" w:sz="6" w:val="single"/>
+              <w:bottom w:color="cccccc" w:space="0" w:sz="6" w:val="single"/>
+              <w:right w:color="cccccc" w:space="0" w:sz="6" w:val="single"/>
+            </w:tcBorders>
+            <w:tcMar>
+              <w:top w:w="40.0" w:type="dxa"/>
+              <w:left w:w="40.0" w:type="dxa"/>
+              <w:bottom w:w="40.0" w:type="dxa"/>
+              <w:right w:w="40.0" w:type="dxa"/>
+            </w:tcMar>
+            <w:vAlign w:val="bottom"/>
+          </w:tcPr>
+          <w:p>
+            <w:pPr>
+              <w:widowControl w:val="0"/>
+              <w:rPr>
+                <w:sz w:val="16"/>
+                <w:szCs w:val="16"/>
+              </w:rPr>
+            </w:pPr>
+            <w:r>
+              <w:rPr>
+                <w:sz w:val="16"/>
+                <w:szCs w:val="16"/>
+                <w:rtl w:val="0"/>
+              </w:rPr>
+              <w:t xml:space="preserve">&lt;S&gt; ::= tokenOperator&lt;EXP&gt;</w:t>
+            </w:r>
+          </w:p>
+        </w:tc>
+      </w:tr>
+      <w:tr>
+        <w:trPr>
+          <w:cantSplit w:val="0"/>
+          <w:trHeight w:val="315" w:hRule="atLeast"/>
+          <w:tblHeader w:val="0"/>
+        </w:trPr>
+        <w:tc>
+          <w:tcPr>
+            <w:tcBorders>
+              <w:top w:color="cccccc" w:space="0" w:sz="6" w:val="single"/>
+              <w:left w:color="cccccc" w:space="0" w:sz="6" w:val="single"/>
+              <w:bottom w:color="cccccc" w:space="0" w:sz="6" w:val="single"/>
+              <w:right w:color="cccccc" w:space="0" w:sz="6" w:val="single"/>
+            </w:tcBorders>
+            <w:tcMar>
+              <w:top w:w="40.0" w:type="dxa"/>
+              <w:left w:w="40.0" w:type="dxa"/>
+              <w:bottom w:w="40.0" w:type="dxa"/>
+              <w:right w:w="40.0" w:type="dxa"/>
+            </w:tcMar>
+            <w:vAlign w:val="bottom"/>
+          </w:tcPr>
+          <w:p>
+            <w:pPr>
+              <w:widowControl w:val="0"/>
+              <w:rPr>
+                <w:sz w:val="16"/>
+                <w:szCs w:val="16"/>
+              </w:rPr>
+            </w:pPr>
+            <w:r>
+              <w:rPr>
+                <w:sz w:val="16"/>
+                <w:szCs w:val="16"/>
+                <w:rtl w:val="0"/>
+              </w:rPr>
+              <w:t xml:space="preserve">&lt;S&gt; ::= tokenExpression&lt;EXP&gt;</w:t>
+            </w:r>
+          </w:p>
+        </w:tc>
+        <w:tc>
+          <w:tcPr>
+            <w:tcBorders>
+              <w:top w:color="cccccc" w:space="0" w:sz="6" w:val="single"/>
+              <w:left w:color="cccccc" w:space="0" w:sz="6" w:val="single"/>
+              <w:bottom w:color="cccccc" w:space="0" w:sz="6" w:val="single"/>
+              <w:right w:color="cccccc" w:space="0" w:sz="6" w:val="single"/>
+            </w:tcBorders>
+            <w:tcMar>
+              <w:top w:w="40.0" w:type="dxa"/>
+              <w:left w:w="40.0" w:type="dxa"/>
+              <w:bottom w:w="40.0" w:type="dxa"/>
+              <w:right w:w="40.0" w:type="dxa"/>
+            </w:tcMar>
+            <w:vAlign w:val="bottom"/>
+          </w:tcPr>
+          <w:p>
+            <w:pPr>
+              <w:widowControl w:val="0"/>
+              <w:rPr>
+                <w:sz w:val="16"/>
+                <w:szCs w:val="16"/>
+              </w:rPr>
+            </w:pPr>
+            <w:r>
+              <w:rPr>
+                <w:sz w:val="16"/>
+                <w:szCs w:val="16"/>
+                <w:rtl w:val="0"/>
+              </w:rPr>
+              <w:t xml:space="preserve">&lt;S&gt; ::= tokenExpression&lt;EXP&gt;</w:t>
+            </w:r>
+          </w:p>
+        </w:tc>
+      </w:tr>
+      <w:tr>
+        <w:trPr>
+          <w:cantSplit w:val="0"/>
+          <w:trHeight w:val="315" w:hRule="atLeast"/>
+          <w:tblHeader w:val="0"/>
+        </w:trPr>
+        <w:tc>
+          <w:tcPr>
+            <w:tcBorders>
+              <w:top w:color="cccccc" w:space="0" w:sz="6" w:val="single"/>
+              <w:left w:color="cccccc" w:space="0" w:sz="6" w:val="single"/>
+              <w:bottom w:color="cccccc" w:space="0" w:sz="6" w:val="single"/>
+              <w:right w:color="cccccc" w:space="0" w:sz="6" w:val="single"/>
+            </w:tcBorders>
+            <w:shd w:fill="cccccc" w:val="clear"/>
+            <w:tcMar>
+              <w:top w:w="40.0" w:type="dxa"/>
+              <w:left w:w="40.0" w:type="dxa"/>
+              <w:bottom w:w="40.0" w:type="dxa"/>
+              <w:right w:w="40.0" w:type="dxa"/>
+            </w:tcMar>
+            <w:vAlign w:val="bottom"/>
+          </w:tcPr>
+          <w:p>
+            <w:pPr>
+              <w:widowControl w:val="0"/>
+              <w:rPr>
+                <w:sz w:val="16"/>
+                <w:szCs w:val="16"/>
+              </w:rPr>
+            </w:pPr>
+            <w:r>
+              <w:rPr>
+                <w:sz w:val="16"/>
+                <w:szCs w:val="16"/>
+                <w:rtl w:val="0"/>
+              </w:rPr>
+              <w:t xml:space="preserve">&lt;P&gt; ::= tokenDataType tokenIdentifier&lt;Z&gt;</w:t>
+            </w:r>
+          </w:p>
+        </w:tc>
+        <w:tc>
+          <w:tcPr>
+            <w:tcBorders>
+              <w:top w:color="cccccc" w:space="0" w:sz="6" w:val="single"/>
+              <w:left w:color="cccccc" w:space="0" w:sz="6" w:val="single"/>
+              <w:bottom w:color="cccccc" w:space="0" w:sz="6" w:val="single"/>
+              <w:right w:color="cccccc" w:space="0" w:sz="6" w:val="single"/>
+            </w:tcBorders>
+            <w:shd w:fill="cccccc" w:val="clear"/>
+            <w:tcMar>
+              <w:top w:w="40.0" w:type="dxa"/>
+              <w:left w:w="40.0" w:type="dxa"/>
+              <w:bottom w:w="40.0" w:type="dxa"/>
+              <w:right w:w="40.0" w:type="dxa"/>
+            </w:tcMar>
+            <w:vAlign w:val="bottom"/>
+          </w:tcPr>
+          <w:p>
+            <w:pPr>
+              <w:widowControl w:val="0"/>
+              <w:rPr>
+                <w:sz w:val="16"/>
+                <w:szCs w:val="16"/>
+              </w:rPr>
+            </w:pPr>
+            <w:r>
+              <w:rPr>
+                <w:sz w:val="16"/>
+                <w:szCs w:val="16"/>
+                <w:rtl w:val="0"/>
+              </w:rPr>
+              <w:t xml:space="preserve">tokenIdentifier.tipoData = tokenDataType</w:t>
+            </w:r>
+          </w:p>
+        </w:tc>
+      </w:tr>
+      <w:tr>
+        <w:trPr>
+          <w:cantSplit w:val="0"/>
+          <w:trHeight w:val="315" w:hRule="atLeast"/>
+          <w:tblHeader w:val="0"/>
+        </w:trPr>
+        <w:tc>
+          <w:tcPr>
+            <w:tcBorders>
+              <w:top w:color="cccccc" w:space="0" w:sz="6" w:val="single"/>
+              <w:left w:color="cccccc" w:space="0" w:sz="6" w:val="single"/>
+              <w:bottom w:color="cccccc" w:space="0" w:sz="6" w:val="single"/>
+              <w:right w:color="cccccc" w:space="0" w:sz="6" w:val="single"/>
+            </w:tcBorders>
+            <w:shd w:fill="b7b7b7" w:val="clear"/>
+            <w:tcMar>
+              <w:top w:w="40.0" w:type="dxa"/>
+              <w:left w:w="40.0" w:type="dxa"/>
+              <w:bottom w:w="40.0" w:type="dxa"/>
+              <w:right w:w="40.0" w:type="dxa"/>
+            </w:tcMar>
+            <w:vAlign w:val="bottom"/>
+          </w:tcPr>
+          <w:p>
+            <w:pPr>
+              <w:widowControl w:val="0"/>
+              <w:rPr>
+                <w:sz w:val="16"/>
+                <w:szCs w:val="16"/>
+              </w:rPr>
+            </w:pPr>
+            <w:r>
+              <w:rPr>
+                <w:sz w:val="16"/>
+                <w:szCs w:val="16"/>
+                <w:rtl w:val="0"/>
+              </w:rPr>
+              <w:t xml:space="preserve">&lt;Z&gt; ::= tokenSeparator tokenDataType tokenIdentifier&lt;Z&gt;</w:t>
+            </w:r>
+          </w:p>
+        </w:tc>
+        <w:tc>
+          <w:tcPr>
+            <w:tcBorders>
+              <w:top w:color="cccccc" w:space="0" w:sz="6" w:val="single"/>
+              <w:left w:color="cccccc" w:space="0" w:sz="6" w:val="single"/>
+              <w:bottom w:color="cccccc" w:space="0" w:sz="6" w:val="single"/>
+              <w:right w:color="cccccc" w:space="0" w:sz="6" w:val="single"/>
+            </w:tcBorders>
+            <w:shd w:fill="b7b7b7" w:val="clear"/>
+            <w:tcMar>
+              <w:top w:w="40.0" w:type="dxa"/>
+              <w:left w:w="40.0" w:type="dxa"/>
+              <w:bottom w:w="40.0" w:type="dxa"/>
+              <w:right w:w="40.0" w:type="dxa"/>
+            </w:tcMar>
+            <w:vAlign w:val="bottom"/>
+          </w:tcPr>
+          <w:p>
+            <w:pPr>
+              <w:widowControl w:val="0"/>
+              <w:rPr>
+                <w:sz w:val="16"/>
+                <w:szCs w:val="16"/>
+              </w:rPr>
+            </w:pPr>
+            <w:r>
+              <w:rPr>
+                <w:sz w:val="16"/>
+                <w:szCs w:val="16"/>
+                <w:rtl w:val="0"/>
+              </w:rPr>
+              <w:t xml:space="preserve">tokenIdentifier.tipoData = tokenDataType &lt;Z&gt;.tipoData</w:t>
+            </w:r>
+          </w:p>
+        </w:tc>
+      </w:tr>
+      <w:tr>
+        <w:trPr>
+          <w:cantSplit w:val="0"/>
+          <w:trHeight w:val="315" w:hRule="atLeast"/>
+          <w:tblHeader w:val="0"/>
+        </w:trPr>
+        <w:tc>
+          <w:tcPr>
+            <w:tcBorders>
+              <w:top w:color="cccccc" w:space="0" w:sz="6" w:val="single"/>
+              <w:left w:color="cccccc" w:space="0" w:sz="6" w:val="single"/>
+              <w:bottom w:color="cccccc" w:space="0" w:sz="6" w:val="single"/>
+              <w:right w:color="cccccc" w:space="0" w:sz="6" w:val="single"/>
+            </w:tcBorders>
+            <w:shd w:fill="b7b7b7" w:val="clear"/>
+            <w:tcMar>
+              <w:top w:w="40.0" w:type="dxa"/>
+              <w:left w:w="40.0" w:type="dxa"/>
+              <w:bottom w:w="40.0" w:type="dxa"/>
+              <w:right w:w="40.0" w:type="dxa"/>
+            </w:tcMar>
+            <w:vAlign w:val="bottom"/>
+          </w:tcPr>
+          <w:p>
+            <w:pPr>
+              <w:widowControl w:val="0"/>
+              <w:rPr>
+                <w:sz w:val="16"/>
+                <w:szCs w:val="16"/>
+              </w:rPr>
+            </w:pPr>
+            <w:r>
+              <w:rPr>
+                <w:sz w:val="16"/>
+                <w:szCs w:val="16"/>
+                <w:rtl w:val="0"/>
+              </w:rPr>
+              <w:t xml:space="preserve">&lt;TD&gt; ::= tokenDataType tokenIdentifier tokenEndLine</w:t>
+            </w:r>
+          </w:p>
+        </w:tc>
+        <w:tc>
+          <w:tcPr>
+            <w:tcBorders>
+              <w:top w:color="cccccc" w:space="0" w:sz="6" w:val="single"/>
+              <w:left w:color="cccccc" w:space="0" w:sz="6" w:val="single"/>
+              <w:bottom w:color="cccccc" w:space="0" w:sz="6" w:val="single"/>
+              <w:right w:color="cccccc" w:space="0" w:sz="6" w:val="single"/>
+            </w:tcBorders>
+            <w:shd w:fill="b7b7b7" w:val="clear"/>
+            <w:tcMar>
+              <w:top w:w="40.0" w:type="dxa"/>
+              <w:left w:w="40.0" w:type="dxa"/>
+              <w:bottom w:w="40.0" w:type="dxa"/>
+              <w:right w:w="40.0" w:type="dxa"/>
+            </w:tcMar>
+            <w:vAlign w:val="bottom"/>
+          </w:tcPr>
+          <w:p>
+            <w:pPr>
+              <w:widowControl w:val="0"/>
+              <w:rPr>
+                <w:sz w:val="16"/>
+                <w:szCs w:val="16"/>
+              </w:rPr>
+            </w:pPr>
+            <w:r>
+              <w:rPr>
+                <w:sz w:val="16"/>
+                <w:szCs w:val="16"/>
+                <w:rtl w:val="0"/>
+              </w:rPr>
+              <w:t xml:space="preserve">tokenIdentifier.tipoData = tokenDataType</w:t>
+            </w:r>
+          </w:p>
+        </w:tc>
+      </w:tr>
+    </w:tbl>
+    <w:p>
+      <w:pPr>
+        <w:rPr>
+          <w:rFonts w:ascii="Courier New" w:cs="Courier New" w:eastAsia="Courier New" w:hAnsi="Courier New"/>
+          <w:b w:val="1"/>
         </w:rPr>
       </w:pPr>
       <w:r>
@@ -2517,6 +4535,19 @@
       <w:sz w:val="30"/>
       <w:szCs w:val="30"/>
     </w:rPr>
+  </w:style>
+  <w:style w:type="table" w:styleId="Table1">
+    <w:basedOn w:val="TableNormal"/>
+    <w:tblPr>
+      <w:tblStyleRowBandSize w:val="1"/>
+      <w:tblStyleColBandSize w:val="1"/>
+      <w:tblCellMar>
+        <w:top w:w="100.0" w:type="dxa"/>
+        <w:left w:w="100.0" w:type="dxa"/>
+        <w:bottom w:w="100.0" w:type="dxa"/>
+        <w:right w:w="100.0" w:type="dxa"/>
+      </w:tblCellMar>
+    </w:tblPr>
   </w:style>
 </w:styles>
 </file>
